--- a/Equations/UHPC Ec.docx
+++ b/Equations/UHPC Ec.docx
@@ -1,6 +1,6 @@
 
 <file path=word/document.xml><?xml version="1.0" encoding="utf-8"?>
-<w:document xmlns:wpc="http://schemas.microsoft.com/office/word/2010/wordprocessingCanvas" xmlns:cx="http://schemas.microsoft.com/office/drawing/2014/chartex" xmlns:cx1="http://schemas.microsoft.com/office/drawing/2015/9/8/chartex" xmlns:mc="http://schemas.openxmlformats.org/markup-compatibility/2006" xmlns:o="urn:schemas-microsoft-com:office:office" xmlns:r="http://schemas.openxmlformats.org/officeDocument/2006/relationships" xmlns:m="http://schemas.openxmlformats.org/officeDocument/2006/math" xmlns:v="urn:schemas-microsoft-com:vml" xmlns:wp14="http://schemas.microsoft.com/office/word/2010/wordprocessingDrawing" xmlns:wp="http://schemas.openxmlformats.org/drawingml/2006/wordprocessingDrawing" xmlns:w10="urn:schemas-microsoft-com:office:word" xmlns:w="http://schemas.openxmlformats.org/wordprocessingml/2006/main" xmlns:w14="http://schemas.microsoft.com/office/word/2010/wordml" xmlns:w15="http://schemas.microsoft.com/office/word/2012/wordml" xmlns:w16se="http://schemas.microsoft.com/office/word/2015/wordml/symex" xmlns:wpg="http://schemas.microsoft.com/office/word/2010/wordprocessingGroup" xmlns:wpi="http://schemas.microsoft.com/office/word/2010/wordprocessingInk" xmlns:wne="http://schemas.microsoft.com/office/word/2006/wordml" xmlns:wps="http://schemas.microsoft.com/office/word/2010/wordprocessingShape" mc:Ignorable="w14 w15 w16se wp14">
+<w:document xmlns:wpc="http://schemas.microsoft.com/office/word/2010/wordprocessingCanvas" xmlns:cx="http://schemas.microsoft.com/office/drawing/2014/chartex" xmlns:cx1="http://schemas.microsoft.com/office/drawing/2015/9/8/chartex" xmlns:cx2="http://schemas.microsoft.com/office/drawing/2015/10/21/chartex" xmlns:cx3="http://schemas.microsoft.com/office/drawing/2016/5/9/chartex" xmlns:cx4="http://schemas.microsoft.com/office/drawing/2016/5/10/chartex" xmlns:cx5="http://schemas.microsoft.com/office/drawing/2016/5/11/chartex" xmlns:cx6="http://schemas.microsoft.com/office/drawing/2016/5/12/chartex" xmlns:cx7="http://schemas.microsoft.com/office/drawing/2016/5/13/chartex" xmlns:cx8="http://schemas.microsoft.com/office/drawing/2016/5/14/chartex" xmlns:mc="http://schemas.openxmlformats.org/markup-compatibility/2006" xmlns:aink="http://schemas.microsoft.com/office/drawing/2016/ink" xmlns:am3d="http://schemas.microsoft.com/office/drawing/2017/model3d" xmlns:o="urn:schemas-microsoft-com:office:office" xmlns:r="http://schemas.openxmlformats.org/officeDocument/2006/relationships" xmlns:m="http://schemas.openxmlformats.org/officeDocument/2006/math" xmlns:v="urn:schemas-microsoft-com:vml" xmlns:wp14="http://schemas.microsoft.com/office/word/2010/wordprocessingDrawing" xmlns:wp="http://schemas.openxmlformats.org/drawingml/2006/wordprocessingDrawing" xmlns:w10="urn:schemas-microsoft-com:office:word" xmlns:w="http://schemas.openxmlformats.org/wordprocessingml/2006/main" xmlns:w14="http://schemas.microsoft.com/office/word/2010/wordml" xmlns:w15="http://schemas.microsoft.com/office/word/2012/wordml" xmlns:w16cex="http://schemas.microsoft.com/office/word/2018/wordml/cex" xmlns:w16cid="http://schemas.microsoft.com/office/word/2016/wordml/cid" xmlns:w16="http://schemas.microsoft.com/office/word/2018/wordml" xmlns:w16se="http://schemas.microsoft.com/office/word/2015/wordml/symex" xmlns:wpg="http://schemas.microsoft.com/office/word/2010/wordprocessingGroup" xmlns:wpi="http://schemas.microsoft.com/office/word/2010/wordprocessingInk" xmlns:wne="http://schemas.microsoft.com/office/word/2006/wordml" xmlns:wps="http://schemas.microsoft.com/office/word/2010/wordprocessingShape" mc:Ignorable="w14 w15 w16se w16cid w16 w16cex wp14">
   <w:body>
     <w:p>
       <m:oMathPara>
@@ -37,14 +37,64 @@
             </w:rPr>
             <m:t>=</m:t>
           </m:r>
-          <w:bookmarkStart w:id="0" w:name="_GoBack"/>
-          <w:bookmarkEnd w:id="0"/>
           <m:r>
             <w:rPr>
               <w:rFonts w:ascii="Cambria Math" w:hAnsi="Cambria Math"/>
             </w:rPr>
             <m:t>1550</m:t>
           </m:r>
+          <m:sSub>
+            <m:sSubPr>
+              <m:ctrlPr>
+                <w:rPr>
+                  <w:rFonts w:ascii="Cambria Math" w:hAnsi="Cambria Math"/>
+                  <w:i/>
+                </w:rPr>
+              </m:ctrlPr>
+            </m:sSubPr>
+            <m:e>
+              <m:r>
+                <w:rPr>
+                  <w:rFonts w:ascii="Cambria Math" w:hAnsi="Cambria Math"/>
+                </w:rPr>
+                <m:t>K</m:t>
+              </m:r>
+            </m:e>
+            <m:sub>
+              <m:r>
+                <w:rPr>
+                  <w:rFonts w:ascii="Cambria Math" w:hAnsi="Cambria Math"/>
+                </w:rPr>
+                <m:t>1</m:t>
+              </m:r>
+            </m:sub>
+          </m:sSub>
+          <m:sSub>
+            <m:sSubPr>
+              <m:ctrlPr>
+                <w:rPr>
+                  <w:rFonts w:ascii="Cambria Math" w:hAnsi="Cambria Math"/>
+                  <w:i/>
+                </w:rPr>
+              </m:ctrlPr>
+            </m:sSubPr>
+            <m:e>
+              <m:r>
+                <w:rPr>
+                  <w:rFonts w:ascii="Cambria Math" w:hAnsi="Cambria Math"/>
+                </w:rPr>
+                <m:t>K</m:t>
+              </m:r>
+            </m:e>
+            <m:sub>
+              <m:r>
+                <w:rPr>
+                  <w:rFonts w:ascii="Cambria Math" w:hAnsi="Cambria Math"/>
+                </w:rPr>
+                <m:t>2</m:t>
+              </m:r>
+            </m:sub>
+          </m:sSub>
           <m:rad>
             <m:radPr>
               <m:degHide m:val="1"/>
@@ -107,7 +157,7 @@
 </file>
 
 <file path=word/styles.xml><?xml version="1.0" encoding="utf-8"?>
-<w:styles xmlns:mc="http://schemas.openxmlformats.org/markup-compatibility/2006" xmlns:r="http://schemas.openxmlformats.org/officeDocument/2006/relationships" xmlns:w="http://schemas.openxmlformats.org/wordprocessingml/2006/main" xmlns:w14="http://schemas.microsoft.com/office/word/2010/wordml" xmlns:w15="http://schemas.microsoft.com/office/word/2012/wordml" xmlns:w16se="http://schemas.microsoft.com/office/word/2015/wordml/symex" mc:Ignorable="w14 w15 w16se">
+<w:styles xmlns:mc="http://schemas.openxmlformats.org/markup-compatibility/2006" xmlns:r="http://schemas.openxmlformats.org/officeDocument/2006/relationships" xmlns:w="http://schemas.openxmlformats.org/wordprocessingml/2006/main" xmlns:w14="http://schemas.microsoft.com/office/word/2010/wordml" xmlns:w15="http://schemas.microsoft.com/office/word/2012/wordml" xmlns:w16cex="http://schemas.microsoft.com/office/word/2018/wordml/cex" xmlns:w16cid="http://schemas.microsoft.com/office/word/2016/wordml/cid" xmlns:w16="http://schemas.microsoft.com/office/word/2018/wordml" xmlns:w16se="http://schemas.microsoft.com/office/word/2015/wordml/symex" mc:Ignorable="w14 w15 w16se w16cid w16 w16cex">
   <w:docDefaults>
     <w:rPrDefault>
       <w:rPr>
@@ -123,7 +173,7 @@
       </w:pPr>
     </w:pPrDefault>
   </w:docDefaults>
-  <w:latentStyles w:defLockedState="0" w:defUIPriority="99" w:defSemiHidden="0" w:defUnhideWhenUsed="0" w:defQFormat="0" w:count="371">
+  <w:latentStyles w:defLockedState="0" w:defUIPriority="99" w:defSemiHidden="0" w:defUnhideWhenUsed="0" w:defQFormat="0" w:count="376">
     <w:lsdException w:name="Normal" w:uiPriority="0" w:qFormat="1"/>
     <w:lsdException w:name="heading 1" w:uiPriority="9" w:qFormat="1"/>
     <w:lsdException w:name="heading 2" w:semiHidden="1" w:uiPriority="9" w:unhideWhenUsed="1" w:qFormat="1"/>
@@ -229,7 +279,6 @@
     <w:lsdException w:name="HTML Sample" w:semiHidden="1" w:unhideWhenUsed="1"/>
     <w:lsdException w:name="HTML Typewriter" w:semiHidden="1" w:unhideWhenUsed="1"/>
     <w:lsdException w:name="HTML Variable" w:semiHidden="1" w:unhideWhenUsed="1"/>
-    <w:lsdException w:name="Normal Table" w:semiHidden="1" w:unhideWhenUsed="1"/>
     <w:lsdException w:name="annotation subject" w:semiHidden="1" w:unhideWhenUsed="1"/>
     <w:lsdException w:name="No List" w:semiHidden="1" w:unhideWhenUsed="1"/>
     <w:lsdException w:name="Outline List 1" w:semiHidden="1" w:unhideWhenUsed="1"/>
@@ -272,11 +321,8 @@
     <w:lsdException w:name="Table Contemporary" w:semiHidden="1" w:unhideWhenUsed="1"/>
     <w:lsdException w:name="Table Elegant" w:semiHidden="1" w:unhideWhenUsed="1"/>
     <w:lsdException w:name="Table Professional" w:semiHidden="1" w:unhideWhenUsed="1"/>
-    <w:lsdException w:name="Table Subtle 1" w:semiHidden="1" w:unhideWhenUsed="1"/>
     <w:lsdException w:name="Table Subtle 2" w:semiHidden="1" w:unhideWhenUsed="1"/>
     <w:lsdException w:name="Table Web 1" w:semiHidden="1" w:unhideWhenUsed="1"/>
-    <w:lsdException w:name="Table Web 2" w:semiHidden="1" w:unhideWhenUsed="1"/>
-    <w:lsdException w:name="Table Web 3" w:semiHidden="1" w:unhideWhenUsed="1"/>
     <w:lsdException w:name="Balloon Text" w:semiHidden="1" w:unhideWhenUsed="1"/>
     <w:lsdException w:name="Table Grid" w:uiPriority="39"/>
     <w:lsdException w:name="Table Theme" w:semiHidden="1" w:unhideWhenUsed="1"/>
@@ -495,6 +541,11 @@
     <w:lsdException w:name="List Table 5 Dark Accent 6" w:uiPriority="50"/>
     <w:lsdException w:name="List Table 6 Colorful Accent 6" w:uiPriority="51"/>
     <w:lsdException w:name="List Table 7 Colorful Accent 6" w:uiPriority="52"/>
+    <w:lsdException w:name="Mention" w:semiHidden="1" w:unhideWhenUsed="1"/>
+    <w:lsdException w:name="Smart Hyperlink" w:semiHidden="1" w:unhideWhenUsed="1"/>
+    <w:lsdException w:name="Hashtag" w:semiHidden="1" w:unhideWhenUsed="1"/>
+    <w:lsdException w:name="Unresolved Mention" w:semiHidden="1" w:unhideWhenUsed="1"/>
+    <w:lsdException w:name="Smart Link" w:semiHidden="1" w:unhideWhenUsed="1"/>
   </w:latentStyles>
   <w:style w:type="paragraph" w:default="1" w:styleId="Normal">
     <w:name w:val="Normal"/>
